--- a/Requisitos/Casos de uso/Nível de Sistema/CSU06 - Listar ocorrências por local.docx
+++ b/Requisitos/Casos de uso/Nível de Sistema/CSU06 - Listar ocorrências por local.docx
@@ -274,15 +274,7 @@
                 <w:sz w:val="24"/>
                 <w:szCs w:val="24"/>
               </w:rPr>
-              <w:t xml:space="preserve"> </w:t>
-            </w:r>
-            <w:r>
-              <w:rPr>
-                <w:rFonts w:ascii="Times New Roman" w:eastAsia="Times New Roman" w:hAnsi="Times New Roman" w:cs="Times New Roman"/>
-                <w:sz w:val="24"/>
-                <w:szCs w:val="24"/>
-              </w:rPr>
-              <w:t>mapa de ocorrências</w:t>
+              <w:t xml:space="preserve"> mapa de ocorrências</w:t>
             </w:r>
             <w:r>
               <w:rPr>
@@ -356,7 +348,7 @@
                 <w:sz w:val="24"/>
                 <w:szCs w:val="24"/>
               </w:rPr>
-              <w:t>Agente</w:t>
+              <w:t>Pessoa</w:t>
             </w:r>
           </w:p>
         </w:tc>
@@ -497,7 +489,34 @@
                 <w:sz w:val="24"/>
                 <w:szCs w:val="24"/>
               </w:rPr>
-              <w:t>CSU01-Autenticar Usuário</w:t>
+              <w:t>CSU0</w:t>
+            </w:r>
+            <w:r>
+              <w:rPr>
+                <w:rFonts w:ascii="Times New Roman" w:eastAsia="Times New Roman" w:hAnsi="Times New Roman" w:cs="Times New Roman"/>
+                <w:color w:val="FF0000"/>
+                <w:sz w:val="24"/>
+                <w:szCs w:val="24"/>
+              </w:rPr>
+              <w:t>0</w:t>
+            </w:r>
+            <w:r>
+              <w:rPr>
+                <w:rFonts w:ascii="Times New Roman" w:eastAsia="Times New Roman" w:hAnsi="Times New Roman" w:cs="Times New Roman"/>
+                <w:color w:val="FF0000"/>
+                <w:sz w:val="24"/>
+                <w:szCs w:val="24"/>
+              </w:rPr>
+              <w:t xml:space="preserve">-Autenticar </w:t>
+            </w:r>
+            <w:r>
+              <w:rPr>
+                <w:rFonts w:ascii="Times New Roman" w:eastAsia="Times New Roman" w:hAnsi="Times New Roman" w:cs="Times New Roman"/>
+                <w:color w:val="FF0000"/>
+                <w:sz w:val="24"/>
+                <w:szCs w:val="24"/>
+              </w:rPr>
+              <w:t>Pessoa</w:t>
             </w:r>
             <w:r>
               <w:rPr>
@@ -758,7 +777,16 @@
                 <w:sz w:val="24"/>
                 <w:szCs w:val="24"/>
               </w:rPr>
-              <w:t>Tela 015</w:t>
+              <w:t>Tela 01</w:t>
+            </w:r>
+            <w:r>
+              <w:rPr>
+                <w:rFonts w:ascii="Times New Roman" w:eastAsia="Times New Roman" w:hAnsi="Times New Roman" w:cs="Times New Roman"/>
+                <w:color w:val="FF0000"/>
+                <w:sz w:val="24"/>
+                <w:szCs w:val="24"/>
+              </w:rPr>
+              <w:t>6</w:t>
             </w:r>
             <w:r>
               <w:rPr>
@@ -790,7 +818,7 @@
                 <w:sz w:val="24"/>
                 <w:szCs w:val="24"/>
               </w:rPr>
-              <w:t xml:space="preserve">Sistema exibe tela onde pode s filtrar ocorrências por data e local </w:t>
+              <w:t xml:space="preserve">Sistema exibe tela onde pode filtrar ocorrências por data e local </w:t>
             </w:r>
             <w:r>
               <w:rPr>
@@ -799,7 +827,16 @@
                 <w:sz w:val="24"/>
                 <w:szCs w:val="24"/>
               </w:rPr>
-              <w:t>Tela 015</w:t>
+              <w:t>Tela 01</w:t>
+            </w:r>
+            <w:r>
+              <w:rPr>
+                <w:rFonts w:ascii="Times New Roman" w:eastAsia="Times New Roman" w:hAnsi="Times New Roman" w:cs="Times New Roman"/>
+                <w:color w:val="FF0000"/>
+                <w:sz w:val="24"/>
+                <w:szCs w:val="24"/>
+              </w:rPr>
+              <w:t>6</w:t>
             </w:r>
             <w:r>
               <w:rPr>
@@ -831,7 +868,91 @@
                 <w:sz w:val="24"/>
                 <w:szCs w:val="24"/>
               </w:rPr>
-              <w:t>Ator preenche os dados e clica no botão filtrar.</w:t>
+              <w:t>Ator preenche os dados e clica no botão filtrar</w:t>
+            </w:r>
+            <w:r>
+              <w:rPr>
+                <w:rFonts w:ascii="Times New Roman" w:eastAsia="Times New Roman" w:hAnsi="Times New Roman" w:cs="Times New Roman"/>
+                <w:sz w:val="24"/>
+                <w:szCs w:val="24"/>
+              </w:rPr>
+              <w:t xml:space="preserve"> no canto superior direito </w:t>
+            </w:r>
+            <w:r>
+              <w:rPr>
+                <w:rFonts w:ascii="Times New Roman" w:eastAsia="Times New Roman" w:hAnsi="Times New Roman" w:cs="Times New Roman"/>
+                <w:color w:val="FF0000"/>
+                <w:sz w:val="24"/>
+                <w:szCs w:val="24"/>
+              </w:rPr>
+              <w:t>Tela 016</w:t>
+            </w:r>
+            <w:r>
+              <w:rPr>
+                <w:rFonts w:ascii="Times New Roman" w:eastAsia="Times New Roman" w:hAnsi="Times New Roman" w:cs="Times New Roman"/>
+                <w:sz w:val="24"/>
+                <w:szCs w:val="24"/>
+              </w:rPr>
+              <w:t>.</w:t>
+            </w:r>
+          </w:p>
+          <w:p>
+            <w:pPr>
+              <w:pStyle w:val="PargrafodaLista"/>
+              <w:widowControl w:val="0"/>
+              <w:numPr>
+                <w:ilvl w:val="0"/>
+                <w:numId w:val="1"/>
+              </w:numPr>
+              <w:spacing w:line="240" w:lineRule="auto"/>
+              <w:rPr>
+                <w:rFonts w:ascii="Times New Roman" w:eastAsia="Times New Roman" w:hAnsi="Times New Roman" w:cs="Times New Roman"/>
+                <w:sz w:val="24"/>
+                <w:szCs w:val="24"/>
+              </w:rPr>
+            </w:pPr>
+            <w:r>
+              <w:rPr>
+                <w:rFonts w:ascii="Times New Roman" w:eastAsia="Times New Roman" w:hAnsi="Times New Roman" w:cs="Times New Roman"/>
+                <w:sz w:val="24"/>
+                <w:szCs w:val="24"/>
+              </w:rPr>
+              <w:t xml:space="preserve">Sistema exibe </w:t>
+            </w:r>
+            <w:proofErr w:type="gramStart"/>
+            <w:r>
+              <w:rPr>
+                <w:rFonts w:ascii="Times New Roman" w:eastAsia="Times New Roman" w:hAnsi="Times New Roman" w:cs="Times New Roman"/>
+                <w:sz w:val="24"/>
+                <w:szCs w:val="24"/>
+              </w:rPr>
+              <w:t>todas ocorrência</w:t>
+            </w:r>
+            <w:proofErr w:type="gramEnd"/>
+            <w:r>
+              <w:rPr>
+                <w:rFonts w:ascii="Times New Roman" w:eastAsia="Times New Roman" w:hAnsi="Times New Roman" w:cs="Times New Roman"/>
+                <w:sz w:val="24"/>
+                <w:szCs w:val="24"/>
+              </w:rPr>
+              <w:t xml:space="preserve"> dentro do intervalo solicitado </w:t>
+            </w:r>
+            <w:r>
+              <w:rPr>
+                <w:rFonts w:ascii="Times New Roman" w:eastAsia="Times New Roman" w:hAnsi="Times New Roman" w:cs="Times New Roman"/>
+                <w:color w:val="FF0000"/>
+                <w:sz w:val="24"/>
+                <w:szCs w:val="24"/>
+              </w:rPr>
+              <w:t>Tela 017</w:t>
+            </w:r>
+            <w:r>
+              <w:rPr>
+                <w:rFonts w:ascii="Times New Roman" w:eastAsia="Times New Roman" w:hAnsi="Times New Roman" w:cs="Times New Roman"/>
+                <w:sz w:val="24"/>
+                <w:szCs w:val="24"/>
+              </w:rPr>
+              <w:t>.</w:t>
             </w:r>
           </w:p>
         </w:tc>
@@ -894,12 +1015,7 @@
           </w:tcPr>
           <w:p>
             <w:pPr>
-              <w:pStyle w:val="PargrafodaLista"/>
               <w:widowControl w:val="0"/>
-              <w:numPr>
-                <w:ilvl w:val="0"/>
-                <w:numId w:val="2"/>
-              </w:numPr>
               <w:spacing w:line="240" w:lineRule="auto"/>
               <w:rPr>
                 <w:rFonts w:ascii="Times New Roman" w:eastAsia="Times New Roman" w:hAnsi="Times New Roman" w:cs="Times New Roman"/>
@@ -907,14 +1023,6 @@
                 <w:szCs w:val="24"/>
               </w:rPr>
             </w:pPr>
-            <w:r>
-              <w:rPr>
-                <w:rFonts w:ascii="Times New Roman" w:eastAsia="Times New Roman" w:hAnsi="Times New Roman" w:cs="Times New Roman"/>
-                <w:sz w:val="24"/>
-                <w:szCs w:val="24"/>
-              </w:rPr>
-              <w:t>Ator seleciona todas as ocorrências.</w:t>
-            </w:r>
           </w:p>
         </w:tc>
       </w:tr>
@@ -1005,9 +1113,27 @@
         </w:tc>
       </w:tr>
     </w:tbl>
-    <w:p/>
-    <w:p/>
-    <w:p/>
+    <w:p>
+      <w:pPr>
+        <w:rPr>
+          <w:rFonts w:ascii="Times New Roman" w:hAnsi="Times New Roman" w:cs="Times New Roman"/>
+        </w:rPr>
+      </w:pPr>
+    </w:p>
+    <w:p>
+      <w:pPr>
+        <w:rPr>
+          <w:rFonts w:ascii="Times New Roman" w:hAnsi="Times New Roman" w:cs="Times New Roman"/>
+        </w:rPr>
+      </w:pPr>
+    </w:p>
+    <w:p>
+      <w:pPr>
+        <w:rPr>
+          <w:rFonts w:ascii="Times New Roman" w:hAnsi="Times New Roman" w:cs="Times New Roman"/>
+        </w:rPr>
+      </w:pPr>
+    </w:p>
     <w:sectPr>
       <w:pgSz w:w="11909" w:h="16834"/>
       <w:pgMar w:top="1440" w:right="1440" w:bottom="1440" w:left="1440" w:header="720" w:footer="720" w:gutter="0"/>
@@ -1373,7 +1499,7 @@
     <w:lsdException w:name="Table Web 2" w:semiHidden="1" w:unhideWhenUsed="1"/>
     <w:lsdException w:name="Table Web 3" w:semiHidden="1" w:unhideWhenUsed="1"/>
     <w:lsdException w:name="Balloon Text" w:semiHidden="1" w:unhideWhenUsed="1"/>
-    <w:lsdException w:name="Table Grid" w:semiHidden="1" w:uiPriority="39" w:unhideWhenUsed="1"/>
+    <w:lsdException w:name="Table Grid" w:uiPriority="39"/>
     <w:lsdException w:name="Table Theme" w:semiHidden="1" w:unhideWhenUsed="1"/>
     <w:lsdException w:name="Placeholder Text" w:semiHidden="1"/>
     <w:lsdException w:name="No Spacing" w:uiPriority="1" w:qFormat="1"/>
